--- a/literature/English/Medical Terms.docx
+++ b/literature/English/Medical Terms.docx
@@ -3,7 +3,6 @@
 <w:document xmlns:wpc="http://schemas.microsoft.com/office/word/2010/wordprocessingCanvas" xmlns:mc="http://schemas.openxmlformats.org/markup-compatibility/2006" xmlns:o="urn:schemas-microsoft-com:office:office" xmlns:r="http://schemas.openxmlformats.org/officeDocument/2006/relationships" xmlns:m="http://schemas.openxmlformats.org/officeDocument/2006/math" xmlns:v="urn:schemas-microsoft-com:vml" xmlns:wp14="http://schemas.microsoft.com/office/word/2010/wordprocessingDrawing" xmlns:wp="http://schemas.openxmlformats.org/drawingml/2006/wordprocessingDrawing" xmlns:w10="urn:schemas-microsoft-com:office:word" xmlns:w="http://schemas.openxmlformats.org/wordprocessingml/2006/main" xmlns:w14="http://schemas.microsoft.com/office/word/2010/wordml" xmlns:w15="http://schemas.microsoft.com/office/word/2012/wordml" xmlns:wpg="http://schemas.microsoft.com/office/word/2010/wordprocessingGroup" xmlns:wpi="http://schemas.microsoft.com/office/word/2010/wordprocessingInk" xmlns:wne="http://schemas.microsoft.com/office/word/2006/wordml" xmlns:wps="http://schemas.microsoft.com/office/word/2010/wordprocessingShape" mc:Ignorable="w14 w15 wp14">
   <w:body>
     <w:p>
-      <w:bookmarkStart w:id="0" w:name="_GoBack"/>
       <w:r>
         <w:t xml:space="preserve">Atypical ductal hyperplasia </w:t>
       </w:r>
@@ -28,6 +27,272 @@
       </w:r>
     </w:p>
     <w:p>
+      <w:pPr>
+        <w:rPr>
+          <w:rFonts w:hint="eastAsia"/>
+        </w:rPr>
+      </w:pPr>
+      <w:r>
+        <w:rPr>
+          <w:rFonts w:hint="eastAsia"/>
+        </w:rPr>
+        <w:t xml:space="preserve">intra-cranial bleeds </w:t>
+      </w:r>
+      <w:r>
+        <w:rPr>
+          <w:rFonts w:hint="eastAsia"/>
+        </w:rPr>
+        <w:t>颅内出血</w:t>
+      </w:r>
+    </w:p>
+    <w:p>
+      <w:pPr>
+        <w:rPr>
+          <w:rFonts w:hint="eastAsia"/>
+        </w:rPr>
+      </w:pPr>
+      <w:r>
+        <w:rPr>
+          <w:rFonts w:hint="eastAsia"/>
+        </w:rPr>
+        <w:t xml:space="preserve">arrhythmia </w:t>
+      </w:r>
+      <w:r>
+        <w:rPr>
+          <w:rFonts w:hint="eastAsia"/>
+        </w:rPr>
+        <w:t>心律失常</w:t>
+      </w:r>
+    </w:p>
+    <w:p>
+      <w:r>
+        <w:t xml:space="preserve">AKI: acute kidney injury </w:t>
+      </w:r>
+      <w:r>
+        <w:tab/>
+      </w:r>
+      <w:r>
+        <w:tab/>
+        <w:t>&lt;- AKIN (Acute Kidney Injury Network)</w:t>
+      </w:r>
+      <w:r>
+        <w:tab/>
+        <w:t>CG</w:t>
+      </w:r>
+    </w:p>
+    <w:p>
+      <w:pPr>
+        <w:rPr>
+          <w:rFonts w:hint="eastAsia"/>
+        </w:rPr>
+      </w:pPr>
+      <w:r>
+        <w:rPr>
+          <w:rFonts w:hint="eastAsia"/>
+        </w:rPr>
+        <w:t>PICU: pediatric(</w:t>
+      </w:r>
+      <w:r>
+        <w:rPr>
+          <w:rFonts w:hint="eastAsia"/>
+        </w:rPr>
+        <w:t>儿科的</w:t>
+      </w:r>
+      <w:r>
+        <w:rPr>
+          <w:rFonts w:hint="eastAsia"/>
+        </w:rPr>
+        <w:t>) intensive care unit</w:t>
+      </w:r>
+      <w:r>
+        <w:rPr>
+          <w:rFonts w:hint="eastAsia"/>
+        </w:rPr>
+        <w:tab/>
+        <w:t>&lt;- PEWS (Pediatric Early Warning Score)</w:t>
+      </w:r>
+    </w:p>
+    <w:p>
+      <w:pPr>
+        <w:rPr>
+          <w:rFonts w:hint="eastAsia"/>
+        </w:rPr>
+      </w:pPr>
+      <w:r>
+        <w:rPr>
+          <w:rFonts w:hint="eastAsia"/>
+        </w:rPr>
+        <w:t xml:space="preserve">hemodynamic instability </w:t>
+      </w:r>
+      <w:r>
+        <w:rPr>
+          <w:rFonts w:hint="eastAsia"/>
+        </w:rPr>
+        <w:t>血液动力学</w:t>
+      </w:r>
+    </w:p>
+    <w:p>
+      <w:pPr>
+        <w:rPr>
+          <w:rFonts w:hint="eastAsia"/>
+        </w:rPr>
+      </w:pPr>
+      <w:r>
+        <w:rPr>
+          <w:rFonts w:hint="eastAsia"/>
+        </w:rPr>
+        <w:t xml:space="preserve">risk stratification </w:t>
+      </w:r>
+      <w:r>
+        <w:rPr>
+          <w:rFonts w:hint="eastAsia"/>
+        </w:rPr>
+        <w:t>风险分级</w:t>
+      </w:r>
+    </w:p>
+    <w:p>
+      <w:pPr>
+        <w:rPr>
+          <w:rFonts w:hint="eastAsia"/>
+        </w:rPr>
+      </w:pPr>
+      <w:r>
+        <w:rPr>
+          <w:rFonts w:hint="eastAsia"/>
+        </w:rPr>
+        <w:t xml:space="preserve">common syndrome </w:t>
+      </w:r>
+      <w:r>
+        <w:rPr>
+          <w:rFonts w:hint="eastAsia"/>
+        </w:rPr>
+        <w:t>临床综合症</w:t>
+      </w:r>
+    </w:p>
+    <w:p>
+      <w:pPr>
+        <w:rPr>
+          <w:rFonts w:hint="eastAsia"/>
+        </w:rPr>
+      </w:pPr>
+      <w:r>
+        <w:rPr>
+          <w:rFonts w:hint="eastAsia"/>
+        </w:rPr>
+        <w:t xml:space="preserve">mortality and morbidity </w:t>
+      </w:r>
+      <w:r>
+        <w:rPr>
+          <w:rFonts w:hint="eastAsia"/>
+        </w:rPr>
+        <w:t>死亡率和发病率</w:t>
+      </w:r>
+      <w:bookmarkStart w:id="0" w:name="_GoBack"/>
+      <w:bookmarkEnd w:id="0"/>
+    </w:p>
+    <w:p>
+      <w:pPr>
+        <w:rPr>
+          <w:rFonts w:hint="eastAsia"/>
+        </w:rPr>
+      </w:pPr>
+      <w:r>
+        <w:rPr>
+          <w:rFonts w:hint="eastAsia"/>
+        </w:rPr>
+        <w:t xml:space="preserve">physiologic vital sign information </w:t>
+      </w:r>
+      <w:r>
+        <w:rPr>
+          <w:rFonts w:hint="eastAsia"/>
+        </w:rPr>
+        <w:t>生理</w:t>
+      </w:r>
+    </w:p>
+    <w:p>
+      <w:pPr>
+        <w:rPr>
+          <w:rFonts w:hint="eastAsia"/>
+        </w:rPr>
+      </w:pPr>
+      <w:r>
+        <w:rPr>
+          <w:rFonts w:hint="eastAsia"/>
+        </w:rPr>
+        <w:t>electronic surveillance</w:t>
+      </w:r>
+      <w:r>
+        <w:rPr>
+          <w:rFonts w:hint="eastAsia"/>
+        </w:rPr>
+        <w:t>（监督）</w:t>
+      </w:r>
+      <w:r>
+        <w:rPr>
+          <w:rFonts w:hint="eastAsia"/>
+        </w:rPr>
+        <w:t xml:space="preserve"> tool</w:t>
+      </w:r>
+    </w:p>
+    <w:p>
+      <w:pPr>
+        <w:rPr>
+          <w:rFonts w:hint="eastAsia"/>
+        </w:rPr>
+      </w:pPr>
+      <w:proofErr w:type="spellStart"/>
+      <w:r>
+        <w:rPr>
+          <w:rFonts w:hint="eastAsia"/>
+        </w:rPr>
+        <w:t>serun</w:t>
+      </w:r>
+      <w:proofErr w:type="spellEnd"/>
+      <w:r>
+        <w:rPr>
+          <w:rFonts w:hint="eastAsia"/>
+        </w:rPr>
+        <w:t xml:space="preserve"> </w:t>
+      </w:r>
+      <w:r>
+        <w:rPr>
+          <w:rFonts w:hint="eastAsia"/>
+        </w:rPr>
+        <w:t>血清</w:t>
+      </w:r>
+      <w:r>
+        <w:rPr>
+          <w:rFonts w:hint="eastAsia"/>
+        </w:rPr>
+        <w:t xml:space="preserve"> urine </w:t>
+      </w:r>
+      <w:r>
+        <w:rPr>
+          <w:rFonts w:hint="eastAsia"/>
+        </w:rPr>
+        <w:t>尿</w:t>
+      </w:r>
+    </w:p>
+    <w:p>
+      <w:pPr>
+        <w:rPr>
+          <w:rFonts w:hint="eastAsia"/>
+        </w:rPr>
+      </w:pPr>
+      <w:r>
+        <w:rPr>
+          <w:rFonts w:hint="eastAsia"/>
+        </w:rPr>
+        <w:t xml:space="preserve">postoperative complication </w:t>
+      </w:r>
+      <w:r>
+        <w:rPr>
+          <w:rFonts w:hint="eastAsia"/>
+        </w:rPr>
+        <w:t>术后并发症</w:t>
+      </w:r>
+    </w:p>
+    <w:p>
       <w:r>
         <w:t>S</w:t>
       </w:r>
@@ -38,10 +303,18 @@
         <w:t xml:space="preserve">urgical </w:t>
       </w:r>
       <w:r>
-        <w:t xml:space="preserve">excision is the current standard of care after ADH has been diagnoses by biopsy, but most women with the disease who undergo surgery do not end up having ductal carcinoma in situ or invasive cancer. That’s why </w:t>
+        <w:t xml:space="preserve">excision is the current standard of care after ADH has been diagnoses by biopsy, but </w:t>
       </w:r>
       <w:proofErr w:type="gramStart"/>
       <w:r>
+        <w:t>most</w:t>
+      </w:r>
+      <w:proofErr w:type="gramEnd"/>
+      <w:r>
+        <w:t xml:space="preserve"> women with the disease who undergo surgery do not end up having ductal carcinoma in situ or invasive cancer. That’s why </w:t>
+      </w:r>
+      <w:proofErr w:type="gramStart"/>
+      <w:r>
         <w:t>it’s  important</w:t>
       </w:r>
       <w:proofErr w:type="gramEnd"/>
@@ -49,7 +322,6 @@
         <w:t xml:space="preserve"> to find a way to determine which patients with ADH may be safely monitored rather than sent to surgery on diagnosis.</w:t>
       </w:r>
     </w:p>
-    <w:bookmarkEnd w:id="0"/>
     <w:p/>
     <w:sectPr>
       <w:pgSz w:w="11906" w:h="16838"/>
